--- a/Documentation/ProjectTimeline.docx
+++ b/Documentation/ProjectTimeline.docx
@@ -593,6 +593,91 @@
             </w:r>
             <w:r>
               <w:t xml:space="preserve"> and temperature. Began discussion of province mechanics.</w:t>
+            </w:r>
+          </w:p>
+        </w:tc>
+      </w:tr>
+      <w:tr>
+        <w:tc>
+          <w:tcPr>
+            <w:tcW w:w="490" w:type="pct"/>
+            <w:tcBorders>
+              <w:top w:val="single" w:sz="4" w:space="0" w:color="auto"/>
+              <w:left w:val="single" w:sz="4" w:space="0" w:color="auto"/>
+              <w:bottom w:val="single" w:sz="4" w:space="0" w:color="auto"/>
+              <w:right w:val="single" w:sz="4" w:space="0" w:color="auto"/>
+            </w:tcBorders>
+            <w:shd w:val="clear" w:color="auto" w:fill="FFF2CC" w:themeFill="accent4" w:themeFillTint="33"/>
+          </w:tcPr>
+          <w:p>
+            <w:pPr>
+              <w:spacing w:line="240" w:lineRule="auto"/>
+              <w:jc w:val="center"/>
+            </w:pPr>
+            <w:r>
+              <w:t>14/11/2021</w:t>
+            </w:r>
+          </w:p>
+        </w:tc>
+        <w:tc>
+          <w:tcPr>
+            <w:tcW w:w="350" w:type="pct"/>
+            <w:tcBorders>
+              <w:top w:val="single" w:sz="4" w:space="0" w:color="auto"/>
+              <w:left w:val="single" w:sz="4" w:space="0" w:color="auto"/>
+              <w:bottom w:val="single" w:sz="4" w:space="0" w:color="auto"/>
+              <w:right w:val="single" w:sz="4" w:space="0" w:color="auto"/>
+            </w:tcBorders>
+            <w:shd w:val="clear" w:color="auto" w:fill="E7E6E6" w:themeFill="background2"/>
+          </w:tcPr>
+          <w:p>
+            <w:pPr>
+              <w:spacing w:line="240" w:lineRule="auto"/>
+              <w:jc w:val="center"/>
+            </w:pPr>
+            <w:r>
+              <w:t>7 Hours</w:t>
+            </w:r>
+          </w:p>
+        </w:tc>
+        <w:tc>
+          <w:tcPr>
+            <w:tcW w:w="500" w:type="pct"/>
+            <w:tcBorders>
+              <w:top w:val="single" w:sz="4" w:space="0" w:color="auto"/>
+              <w:left w:val="single" w:sz="4" w:space="0" w:color="auto"/>
+              <w:bottom w:val="single" w:sz="4" w:space="0" w:color="auto"/>
+              <w:right w:val="single" w:sz="4" w:space="0" w:color="auto"/>
+            </w:tcBorders>
+            <w:shd w:val="clear" w:color="auto" w:fill="7AB648"/>
+          </w:tcPr>
+          <w:p>
+            <w:pPr>
+              <w:spacing w:line="240" w:lineRule="auto"/>
+              <w:jc w:val="center"/>
+            </w:pPr>
+            <w:r>
+              <w:t>World Generation – Objective 1</w:t>
+            </w:r>
+          </w:p>
+        </w:tc>
+        <w:tc>
+          <w:tcPr>
+            <w:tcW w:w="2250" w:type="pct"/>
+            <w:tcBorders>
+              <w:top w:val="single" w:sz="4" w:space="0" w:color="auto"/>
+              <w:left w:val="single" w:sz="4" w:space="0" w:color="auto"/>
+              <w:bottom w:val="single" w:sz="4" w:space="0" w:color="auto"/>
+              <w:right w:val="single" w:sz="4" w:space="0" w:color="auto"/>
+            </w:tcBorders>
+            <w:shd w:val="clear" w:color="auto" w:fill="F2F2F2" w:themeFill="background1" w:themeFillShade="F2"/>
+          </w:tcPr>
+          <w:p>
+            <w:pPr>
+              <w:spacing w:line="240" w:lineRule="auto"/>
+            </w:pPr>
+            <w:r>
+              <w:t>Attempted to create a prototype for the diamond-square algorithm to be imported into the main system. This unfortunately was largely a failure but can be built from in the future.</w:t>
             </w:r>
           </w:p>
         </w:tc>

--- a/Documentation/ProjectTimeline.docx
+++ b/Documentation/ProjectTimeline.docx
@@ -678,6 +678,91 @@
             </w:pPr>
             <w:r>
               <w:t>Attempted to create a prototype for the diamond-square algorithm to be imported into the main system. This unfortunately was largely a failure but can be built from in the future.</w:t>
+            </w:r>
+          </w:p>
+        </w:tc>
+      </w:tr>
+      <w:tr>
+        <w:tc>
+          <w:tcPr>
+            <w:tcW w:w="490" w:type="pct"/>
+            <w:tcBorders>
+              <w:top w:val="single" w:sz="4" w:space="0" w:color="auto"/>
+              <w:left w:val="single" w:sz="4" w:space="0" w:color="auto"/>
+              <w:bottom w:val="single" w:sz="4" w:space="0" w:color="auto"/>
+              <w:right w:val="single" w:sz="4" w:space="0" w:color="auto"/>
+            </w:tcBorders>
+            <w:shd w:val="clear" w:color="auto" w:fill="FFF2CC" w:themeFill="accent4" w:themeFillTint="33"/>
+          </w:tcPr>
+          <w:p>
+            <w:pPr>
+              <w:spacing w:line="240" w:lineRule="auto"/>
+              <w:jc w:val="center"/>
+            </w:pPr>
+            <w:r>
+              <w:t>15/11/2021</w:t>
+            </w:r>
+          </w:p>
+        </w:tc>
+        <w:tc>
+          <w:tcPr>
+            <w:tcW w:w="350" w:type="pct"/>
+            <w:tcBorders>
+              <w:top w:val="single" w:sz="4" w:space="0" w:color="auto"/>
+              <w:left w:val="single" w:sz="4" w:space="0" w:color="auto"/>
+              <w:bottom w:val="single" w:sz="4" w:space="0" w:color="auto"/>
+              <w:right w:val="single" w:sz="4" w:space="0" w:color="auto"/>
+            </w:tcBorders>
+            <w:shd w:val="clear" w:color="auto" w:fill="E7E6E6" w:themeFill="background2"/>
+          </w:tcPr>
+          <w:p>
+            <w:pPr>
+              <w:spacing w:line="240" w:lineRule="auto"/>
+              <w:jc w:val="center"/>
+            </w:pPr>
+            <w:r>
+              <w:t>7 Hours</w:t>
+            </w:r>
+          </w:p>
+        </w:tc>
+        <w:tc>
+          <w:tcPr>
+            <w:tcW w:w="500" w:type="pct"/>
+            <w:tcBorders>
+              <w:top w:val="single" w:sz="4" w:space="0" w:color="auto"/>
+              <w:left w:val="single" w:sz="4" w:space="0" w:color="auto"/>
+              <w:bottom w:val="single" w:sz="4" w:space="0" w:color="auto"/>
+              <w:right w:val="single" w:sz="4" w:space="0" w:color="auto"/>
+            </w:tcBorders>
+            <w:shd w:val="clear" w:color="auto" w:fill="7AB648"/>
+          </w:tcPr>
+          <w:p>
+            <w:pPr>
+              <w:spacing w:line="240" w:lineRule="auto"/>
+              <w:jc w:val="center"/>
+            </w:pPr>
+            <w:r>
+              <w:t>World Generation – Objective 1</w:t>
+            </w:r>
+          </w:p>
+        </w:tc>
+        <w:tc>
+          <w:tcPr>
+            <w:tcW w:w="2250" w:type="pct"/>
+            <w:tcBorders>
+              <w:top w:val="single" w:sz="4" w:space="0" w:color="auto"/>
+              <w:left w:val="single" w:sz="4" w:space="0" w:color="auto"/>
+              <w:bottom w:val="single" w:sz="4" w:space="0" w:color="auto"/>
+              <w:right w:val="single" w:sz="4" w:space="0" w:color="auto"/>
+            </w:tcBorders>
+            <w:shd w:val="clear" w:color="auto" w:fill="F2F2F2" w:themeFill="background1" w:themeFillShade="F2"/>
+          </w:tcPr>
+          <w:p>
+            <w:pPr>
+              <w:spacing w:line="240" w:lineRule="auto"/>
+            </w:pPr>
+            <w:r>
+              <w:t>Attempted to implement a perlin noise algorithm, to limited success. The algorithm still needs work to be used in the project.</w:t>
             </w:r>
           </w:p>
         </w:tc>

--- a/Documentation/ProjectTimeline.docx
+++ b/Documentation/ProjectTimeline.docx
@@ -34,10 +34,10 @@
         <w:tblLook w:val="04A0" w:firstRow="1" w:lastRow="0" w:firstColumn="1" w:lastColumn="0" w:noHBand="0" w:noVBand="1"/>
       </w:tblPr>
       <w:tblGrid>
-        <w:gridCol w:w="1782"/>
-        <w:gridCol w:w="1273"/>
+        <w:gridCol w:w="1781"/>
+        <w:gridCol w:w="1272"/>
         <w:gridCol w:w="1818"/>
-        <w:gridCol w:w="8185"/>
+        <w:gridCol w:w="8187"/>
       </w:tblGrid>
       <w:tr>
         <w:trPr>
@@ -45,7 +45,7 @@
         </w:trPr>
         <w:tc>
           <w:tcPr>
-            <w:tcW w:w="490" w:type="pct"/>
+            <w:tcW w:w="682" w:type="pct"/>
             <w:tcBorders>
               <w:top w:val="single" w:sz="4" w:space="0" w:color="auto"/>
               <w:left w:val="single" w:sz="4" w:space="0" w:color="auto"/>
@@ -75,7 +75,7 @@
         </w:tc>
         <w:tc>
           <w:tcPr>
-            <w:tcW w:w="350" w:type="pct"/>
+            <w:tcW w:w="487" w:type="pct"/>
             <w:tcBorders>
               <w:top w:val="single" w:sz="4" w:space="0" w:color="auto"/>
               <w:left w:val="single" w:sz="4" w:space="0" w:color="auto"/>
@@ -105,7 +105,7 @@
         </w:tc>
         <w:tc>
           <w:tcPr>
-            <w:tcW w:w="500" w:type="pct"/>
+            <w:tcW w:w="696" w:type="pct"/>
             <w:tcBorders>
               <w:top w:val="single" w:sz="4" w:space="0" w:color="auto"/>
               <w:left w:val="single" w:sz="4" w:space="0" w:color="auto"/>
@@ -134,7 +134,7 @@
         </w:tc>
         <w:tc>
           <w:tcPr>
-            <w:tcW w:w="2250" w:type="pct"/>
+            <w:tcW w:w="3134" w:type="pct"/>
             <w:tcBorders>
               <w:top w:val="single" w:sz="4" w:space="0" w:color="auto"/>
               <w:left w:val="single" w:sz="4" w:space="0" w:color="auto"/>
@@ -166,7 +166,180 @@
       <w:tr>
         <w:tc>
           <w:tcPr>
-            <w:tcW w:w="490" w:type="pct"/>
+            <w:tcW w:w="682" w:type="pct"/>
+            <w:tcBorders>
+              <w:top w:val="single" w:sz="4" w:space="0" w:color="auto"/>
+              <w:left w:val="single" w:sz="4" w:space="0" w:color="auto"/>
+              <w:bottom w:val="single" w:sz="4" w:space="0" w:color="auto"/>
+              <w:right w:val="single" w:sz="4" w:space="0" w:color="auto"/>
+            </w:tcBorders>
+            <w:shd w:val="clear" w:color="auto" w:fill="FFF2CC" w:themeFill="accent4" w:themeFillTint="33"/>
+          </w:tcPr>
+          <w:p>
+            <w:pPr>
+              <w:spacing w:line="240" w:lineRule="auto"/>
+              <w:jc w:val="center"/>
+            </w:pPr>
+            <w:r>
+              <w:t>14/10/2021</w:t>
+            </w:r>
+          </w:p>
+        </w:tc>
+        <w:tc>
+          <w:tcPr>
+            <w:tcW w:w="487" w:type="pct"/>
+            <w:tcBorders>
+              <w:top w:val="single" w:sz="4" w:space="0" w:color="auto"/>
+              <w:left w:val="single" w:sz="4" w:space="0" w:color="auto"/>
+              <w:bottom w:val="single" w:sz="4" w:space="0" w:color="auto"/>
+              <w:right w:val="single" w:sz="4" w:space="0" w:color="auto"/>
+            </w:tcBorders>
+            <w:shd w:val="clear" w:color="auto" w:fill="E7E6E6" w:themeFill="background2"/>
+          </w:tcPr>
+          <w:p>
+            <w:pPr>
+              <w:spacing w:line="240" w:lineRule="auto"/>
+              <w:jc w:val="center"/>
+            </w:pPr>
+            <w:r>
+              <w:t>20 Minutes</w:t>
+            </w:r>
+          </w:p>
+        </w:tc>
+        <w:tc>
+          <w:tcPr>
+            <w:tcW w:w="696" w:type="pct"/>
+            <w:tcBorders>
+              <w:top w:val="single" w:sz="4" w:space="0" w:color="auto"/>
+              <w:left w:val="single" w:sz="4" w:space="0" w:color="auto"/>
+              <w:bottom w:val="single" w:sz="4" w:space="0" w:color="auto"/>
+              <w:right w:val="single" w:sz="4" w:space="0" w:color="auto"/>
+            </w:tcBorders>
+            <w:shd w:val="clear" w:color="auto" w:fill="FFD966" w:themeFill="accent4" w:themeFillTint="99"/>
+          </w:tcPr>
+          <w:p>
+            <w:pPr>
+              <w:spacing w:line="240" w:lineRule="auto"/>
+              <w:jc w:val="center"/>
+            </w:pPr>
+            <w:r>
+              <w:t>Meeting</w:t>
+            </w:r>
+          </w:p>
+        </w:tc>
+        <w:tc>
+          <w:tcPr>
+            <w:tcW w:w="3134" w:type="pct"/>
+            <w:tcBorders>
+              <w:top w:val="single" w:sz="4" w:space="0" w:color="auto"/>
+              <w:left w:val="single" w:sz="4" w:space="0" w:color="auto"/>
+              <w:bottom w:val="single" w:sz="4" w:space="0" w:color="auto"/>
+              <w:right w:val="single" w:sz="4" w:space="0" w:color="auto"/>
+            </w:tcBorders>
+            <w:shd w:val="clear" w:color="auto" w:fill="F2F2F2" w:themeFill="background1" w:themeFillShade="F2"/>
+          </w:tcPr>
+          <w:p>
+            <w:pPr>
+              <w:spacing w:line="240" w:lineRule="auto"/>
+            </w:pPr>
+            <w:r>
+              <w:t>Discussed what documentation was needed and what steps were required for starting the project.</w:t>
+            </w:r>
+          </w:p>
+        </w:tc>
+      </w:tr>
+      <w:tr>
+        <w:tc>
+          <w:tcPr>
+            <w:tcW w:w="682" w:type="pct"/>
+            <w:tcBorders>
+              <w:top w:val="single" w:sz="4" w:space="0" w:color="auto"/>
+              <w:left w:val="single" w:sz="4" w:space="0" w:color="auto"/>
+              <w:bottom w:val="single" w:sz="4" w:space="0" w:color="auto"/>
+              <w:right w:val="single" w:sz="4" w:space="0" w:color="auto"/>
+            </w:tcBorders>
+            <w:shd w:val="clear" w:color="auto" w:fill="FFF2CC" w:themeFill="accent4" w:themeFillTint="33"/>
+          </w:tcPr>
+          <w:p>
+            <w:pPr>
+              <w:spacing w:line="240" w:lineRule="auto"/>
+              <w:jc w:val="center"/>
+            </w:pPr>
+            <w:r>
+              <w:t>21/10/2021</w:t>
+            </w:r>
+          </w:p>
+        </w:tc>
+        <w:tc>
+          <w:tcPr>
+            <w:tcW w:w="487" w:type="pct"/>
+            <w:tcBorders>
+              <w:top w:val="single" w:sz="4" w:space="0" w:color="auto"/>
+              <w:left w:val="single" w:sz="4" w:space="0" w:color="auto"/>
+              <w:bottom w:val="single" w:sz="4" w:space="0" w:color="auto"/>
+              <w:right w:val="single" w:sz="4" w:space="0" w:color="auto"/>
+            </w:tcBorders>
+            <w:shd w:val="clear" w:color="auto" w:fill="E7E6E6" w:themeFill="background2"/>
+          </w:tcPr>
+          <w:p>
+            <w:pPr>
+              <w:spacing w:line="240" w:lineRule="auto"/>
+              <w:jc w:val="center"/>
+            </w:pPr>
+            <w:r>
+              <w:t>30 Minutes</w:t>
+            </w:r>
+          </w:p>
+        </w:tc>
+        <w:tc>
+          <w:tcPr>
+            <w:tcW w:w="696" w:type="pct"/>
+            <w:tcBorders>
+              <w:top w:val="single" w:sz="4" w:space="0" w:color="auto"/>
+              <w:left w:val="single" w:sz="4" w:space="0" w:color="auto"/>
+              <w:bottom w:val="single" w:sz="4" w:space="0" w:color="auto"/>
+              <w:right w:val="single" w:sz="4" w:space="0" w:color="auto"/>
+            </w:tcBorders>
+            <w:shd w:val="clear" w:color="auto" w:fill="FFD966" w:themeFill="accent4" w:themeFillTint="99"/>
+          </w:tcPr>
+          <w:p>
+            <w:pPr>
+              <w:spacing w:line="240" w:lineRule="auto"/>
+              <w:jc w:val="center"/>
+            </w:pPr>
+            <w:r>
+              <w:t>Meeting</w:t>
+            </w:r>
+          </w:p>
+        </w:tc>
+        <w:tc>
+          <w:tcPr>
+            <w:tcW w:w="3134" w:type="pct"/>
+            <w:tcBorders>
+              <w:top w:val="single" w:sz="4" w:space="0" w:color="auto"/>
+              <w:left w:val="single" w:sz="4" w:space="0" w:color="auto"/>
+              <w:bottom w:val="single" w:sz="4" w:space="0" w:color="auto"/>
+              <w:right w:val="single" w:sz="4" w:space="0" w:color="auto"/>
+            </w:tcBorders>
+            <w:shd w:val="clear" w:color="auto" w:fill="F2F2F2" w:themeFill="background1" w:themeFillShade="F2"/>
+          </w:tcPr>
+          <w:p>
+            <w:pPr>
+              <w:spacing w:line="240" w:lineRule="auto"/>
+            </w:pPr>
+            <w:r>
+              <w:t>Discussed progress on</w:t>
+            </w:r>
+            <w:r>
+              <w:t xml:space="preserve"> project plan and any steps forward needed</w:t>
+            </w:r>
+          </w:p>
+        </w:tc>
+      </w:tr>
+      <w:tr>
+        <w:tc>
+          <w:tcPr>
+            <w:tcW w:w="682" w:type="pct"/>
             <w:tcBorders>
               <w:top w:val="single" w:sz="4" w:space="0" w:color="auto"/>
               <w:left w:val="single" w:sz="4" w:space="0" w:color="auto"/>
@@ -188,7 +361,7 @@
         </w:tc>
         <w:tc>
           <w:tcPr>
-            <w:tcW w:w="350" w:type="pct"/>
+            <w:tcW w:w="487" w:type="pct"/>
             <w:tcBorders>
               <w:top w:val="single" w:sz="4" w:space="0" w:color="auto"/>
               <w:left w:val="single" w:sz="4" w:space="0" w:color="auto"/>
@@ -210,7 +383,7 @@
         </w:tc>
         <w:tc>
           <w:tcPr>
-            <w:tcW w:w="500" w:type="pct"/>
+            <w:tcW w:w="696" w:type="pct"/>
             <w:tcBorders>
               <w:top w:val="single" w:sz="4" w:space="0" w:color="auto"/>
               <w:left w:val="single" w:sz="4" w:space="0" w:color="auto"/>
@@ -231,7 +404,7 @@
         </w:tc>
         <w:tc>
           <w:tcPr>
-            <w:tcW w:w="2250" w:type="pct"/>
+            <w:tcW w:w="3134" w:type="pct"/>
             <w:tcBorders>
               <w:top w:val="single" w:sz="4" w:space="0" w:color="auto"/>
               <w:left w:val="single" w:sz="4" w:space="0" w:color="auto"/>
@@ -254,7 +427,7 @@
       <w:tr>
         <w:tc>
           <w:tcPr>
-            <w:tcW w:w="490" w:type="pct"/>
+            <w:tcW w:w="682" w:type="pct"/>
             <w:tcBorders>
               <w:top w:val="single" w:sz="4" w:space="0" w:color="auto"/>
               <w:left w:val="single" w:sz="4" w:space="0" w:color="auto"/>
@@ -275,7 +448,7 @@
         </w:tc>
         <w:tc>
           <w:tcPr>
-            <w:tcW w:w="350" w:type="pct"/>
+            <w:tcW w:w="487" w:type="pct"/>
             <w:tcBorders>
               <w:top w:val="single" w:sz="4" w:space="0" w:color="auto"/>
               <w:left w:val="single" w:sz="4" w:space="0" w:color="auto"/>
@@ -296,7 +469,7 @@
         </w:tc>
         <w:tc>
           <w:tcPr>
-            <w:tcW w:w="500" w:type="pct"/>
+            <w:tcW w:w="696" w:type="pct"/>
             <w:tcBorders>
               <w:top w:val="single" w:sz="4" w:space="0" w:color="auto"/>
               <w:left w:val="single" w:sz="4" w:space="0" w:color="auto"/>
@@ -317,7 +490,7 @@
         </w:tc>
         <w:tc>
           <w:tcPr>
-            <w:tcW w:w="2250" w:type="pct"/>
+            <w:tcW w:w="3134" w:type="pct"/>
             <w:tcBorders>
               <w:top w:val="single" w:sz="4" w:space="0" w:color="auto"/>
               <w:left w:val="single" w:sz="4" w:space="0" w:color="auto"/>
@@ -339,7 +512,7 @@
       <w:tr>
         <w:tc>
           <w:tcPr>
-            <w:tcW w:w="490" w:type="pct"/>
+            <w:tcW w:w="682" w:type="pct"/>
             <w:tcBorders>
               <w:top w:val="single" w:sz="4" w:space="0" w:color="auto"/>
               <w:left w:val="single" w:sz="4" w:space="0" w:color="auto"/>
@@ -360,7 +533,7 @@
         </w:tc>
         <w:tc>
           <w:tcPr>
-            <w:tcW w:w="350" w:type="pct"/>
+            <w:tcW w:w="487" w:type="pct"/>
             <w:tcBorders>
               <w:top w:val="single" w:sz="4" w:space="0" w:color="auto"/>
               <w:left w:val="single" w:sz="4" w:space="0" w:color="auto"/>
@@ -381,7 +554,7 @@
         </w:tc>
         <w:tc>
           <w:tcPr>
-            <w:tcW w:w="500" w:type="pct"/>
+            <w:tcW w:w="696" w:type="pct"/>
             <w:tcBorders>
               <w:top w:val="single" w:sz="4" w:space="0" w:color="auto"/>
               <w:left w:val="single" w:sz="4" w:space="0" w:color="auto"/>
@@ -402,7 +575,7 @@
         </w:tc>
         <w:tc>
           <w:tcPr>
-            <w:tcW w:w="2250" w:type="pct"/>
+            <w:tcW w:w="3134" w:type="pct"/>
             <w:tcBorders>
               <w:top w:val="single" w:sz="4" w:space="0" w:color="auto"/>
               <w:left w:val="single" w:sz="4" w:space="0" w:color="auto"/>
@@ -416,7 +589,15 @@
               <w:spacing w:line="240" w:lineRule="auto"/>
             </w:pPr>
             <w:r>
-              <w:t>Added multiple segments to the literature review, including references to Europa Universalis 4, Civilization 5 and a past project of mine with relevance to the topic area.</w:t>
+              <w:t xml:space="preserve">Added multiple segments to the literature review, including references to Europa Universalis 4, Civilization </w:t>
+            </w:r>
+            <w:proofErr w:type="gramStart"/>
+            <w:r>
+              <w:t>5</w:t>
+            </w:r>
+            <w:proofErr w:type="gramEnd"/>
+            <w:r>
+              <w:t xml:space="preserve"> and a past project of mine with relevance to the topic area.</w:t>
             </w:r>
           </w:p>
         </w:tc>
@@ -424,7 +605,7 @@
       <w:tr>
         <w:tc>
           <w:tcPr>
-            <w:tcW w:w="490" w:type="pct"/>
+            <w:tcW w:w="682" w:type="pct"/>
             <w:tcBorders>
               <w:top w:val="single" w:sz="4" w:space="0" w:color="auto"/>
               <w:left w:val="single" w:sz="4" w:space="0" w:color="auto"/>
@@ -445,7 +626,7 @@
         </w:tc>
         <w:tc>
           <w:tcPr>
-            <w:tcW w:w="350" w:type="pct"/>
+            <w:tcW w:w="487" w:type="pct"/>
             <w:tcBorders>
               <w:top w:val="single" w:sz="4" w:space="0" w:color="auto"/>
               <w:left w:val="single" w:sz="4" w:space="0" w:color="auto"/>
@@ -466,7 +647,7 @@
         </w:tc>
         <w:tc>
           <w:tcPr>
-            <w:tcW w:w="500" w:type="pct"/>
+            <w:tcW w:w="696" w:type="pct"/>
             <w:tcBorders>
               <w:top w:val="single" w:sz="4" w:space="0" w:color="auto"/>
               <w:left w:val="single" w:sz="4" w:space="0" w:color="auto"/>
@@ -487,7 +668,7 @@
         </w:tc>
         <w:tc>
           <w:tcPr>
-            <w:tcW w:w="2250" w:type="pct"/>
+            <w:tcW w:w="3134" w:type="pct"/>
             <w:tcBorders>
               <w:top w:val="single" w:sz="4" w:space="0" w:color="auto"/>
               <w:left w:val="single" w:sz="4" w:space="0" w:color="auto"/>
@@ -509,7 +690,7 @@
       <w:tr>
         <w:tc>
           <w:tcPr>
-            <w:tcW w:w="490" w:type="pct"/>
+            <w:tcW w:w="682" w:type="pct"/>
             <w:tcBorders>
               <w:top w:val="single" w:sz="4" w:space="0" w:color="auto"/>
               <w:left w:val="single" w:sz="4" w:space="0" w:color="auto"/>
@@ -530,7 +711,7 @@
         </w:tc>
         <w:tc>
           <w:tcPr>
-            <w:tcW w:w="350" w:type="pct"/>
+            <w:tcW w:w="487" w:type="pct"/>
             <w:tcBorders>
               <w:top w:val="single" w:sz="4" w:space="0" w:color="auto"/>
               <w:left w:val="single" w:sz="4" w:space="0" w:color="auto"/>
@@ -551,7 +732,7 @@
         </w:tc>
         <w:tc>
           <w:tcPr>
-            <w:tcW w:w="500" w:type="pct"/>
+            <w:tcW w:w="696" w:type="pct"/>
             <w:tcBorders>
               <w:top w:val="single" w:sz="4" w:space="0" w:color="auto"/>
               <w:left w:val="single" w:sz="4" w:space="0" w:color="auto"/>
@@ -572,7 +753,7 @@
         </w:tc>
         <w:tc>
           <w:tcPr>
-            <w:tcW w:w="2250" w:type="pct"/>
+            <w:tcW w:w="3134" w:type="pct"/>
             <w:tcBorders>
               <w:top w:val="single" w:sz="4" w:space="0" w:color="auto"/>
               <w:left w:val="single" w:sz="4" w:space="0" w:color="auto"/>
@@ -600,7 +781,7 @@
       <w:tr>
         <w:tc>
           <w:tcPr>
-            <w:tcW w:w="490" w:type="pct"/>
+            <w:tcW w:w="682" w:type="pct"/>
             <w:tcBorders>
               <w:top w:val="single" w:sz="4" w:space="0" w:color="auto"/>
               <w:left w:val="single" w:sz="4" w:space="0" w:color="auto"/>
@@ -621,7 +802,7 @@
         </w:tc>
         <w:tc>
           <w:tcPr>
-            <w:tcW w:w="350" w:type="pct"/>
+            <w:tcW w:w="487" w:type="pct"/>
             <w:tcBorders>
               <w:top w:val="single" w:sz="4" w:space="0" w:color="auto"/>
               <w:left w:val="single" w:sz="4" w:space="0" w:color="auto"/>
@@ -642,7 +823,7 @@
         </w:tc>
         <w:tc>
           <w:tcPr>
-            <w:tcW w:w="500" w:type="pct"/>
+            <w:tcW w:w="696" w:type="pct"/>
             <w:tcBorders>
               <w:top w:val="single" w:sz="4" w:space="0" w:color="auto"/>
               <w:left w:val="single" w:sz="4" w:space="0" w:color="auto"/>
@@ -663,7 +844,7 @@
         </w:tc>
         <w:tc>
           <w:tcPr>
-            <w:tcW w:w="2250" w:type="pct"/>
+            <w:tcW w:w="3134" w:type="pct"/>
             <w:tcBorders>
               <w:top w:val="single" w:sz="4" w:space="0" w:color="auto"/>
               <w:left w:val="single" w:sz="4" w:space="0" w:color="auto"/>
@@ -685,7 +866,7 @@
       <w:tr>
         <w:tc>
           <w:tcPr>
-            <w:tcW w:w="490" w:type="pct"/>
+            <w:tcW w:w="682" w:type="pct"/>
             <w:tcBorders>
               <w:top w:val="single" w:sz="4" w:space="0" w:color="auto"/>
               <w:left w:val="single" w:sz="4" w:space="0" w:color="auto"/>
@@ -706,7 +887,7 @@
         </w:tc>
         <w:tc>
           <w:tcPr>
-            <w:tcW w:w="350" w:type="pct"/>
+            <w:tcW w:w="487" w:type="pct"/>
             <w:tcBorders>
               <w:top w:val="single" w:sz="4" w:space="0" w:color="auto"/>
               <w:left w:val="single" w:sz="4" w:space="0" w:color="auto"/>
@@ -727,7 +908,7 @@
         </w:tc>
         <w:tc>
           <w:tcPr>
-            <w:tcW w:w="500" w:type="pct"/>
+            <w:tcW w:w="696" w:type="pct"/>
             <w:tcBorders>
               <w:top w:val="single" w:sz="4" w:space="0" w:color="auto"/>
               <w:left w:val="single" w:sz="4" w:space="0" w:color="auto"/>
@@ -748,7 +929,7 @@
         </w:tc>
         <w:tc>
           <w:tcPr>
-            <w:tcW w:w="2250" w:type="pct"/>
+            <w:tcW w:w="3134" w:type="pct"/>
             <w:tcBorders>
               <w:top w:val="single" w:sz="4" w:space="0" w:color="auto"/>
               <w:left w:val="single" w:sz="4" w:space="0" w:color="auto"/>
@@ -762,8 +943,208 @@
               <w:spacing w:line="240" w:lineRule="auto"/>
             </w:pPr>
             <w:r>
-              <w:t>Attempted to implement a perlin noise algorithm, to limited success. The algorithm still needs work to be used in the project.</w:t>
-            </w:r>
+              <w:t xml:space="preserve">Attempted to implement a </w:t>
+            </w:r>
+            <w:r>
+              <w:t>Perlin</w:t>
+            </w:r>
+            <w:r>
+              <w:t xml:space="preserve"> noise algorithm, to limited success. The algorithm still needs work to be used in the project.</w:t>
+            </w:r>
+          </w:p>
+        </w:tc>
+      </w:tr>
+      <w:tr>
+        <w:tc>
+          <w:tcPr>
+            <w:tcW w:w="682" w:type="pct"/>
+            <w:tcBorders>
+              <w:top w:val="single" w:sz="4" w:space="0" w:color="auto"/>
+              <w:left w:val="single" w:sz="4" w:space="0" w:color="auto"/>
+              <w:bottom w:val="single" w:sz="4" w:space="0" w:color="auto"/>
+              <w:right w:val="single" w:sz="4" w:space="0" w:color="auto"/>
+            </w:tcBorders>
+            <w:shd w:val="clear" w:color="auto" w:fill="FFF2CC" w:themeFill="accent4" w:themeFillTint="33"/>
+          </w:tcPr>
+          <w:p>
+            <w:pPr>
+              <w:spacing w:line="240" w:lineRule="auto"/>
+              <w:jc w:val="center"/>
+            </w:pPr>
+            <w:r>
+              <w:t>18/11/2021</w:t>
+            </w:r>
+          </w:p>
+        </w:tc>
+        <w:tc>
+          <w:tcPr>
+            <w:tcW w:w="487" w:type="pct"/>
+            <w:tcBorders>
+              <w:top w:val="single" w:sz="4" w:space="0" w:color="auto"/>
+              <w:left w:val="single" w:sz="4" w:space="0" w:color="auto"/>
+              <w:bottom w:val="single" w:sz="4" w:space="0" w:color="auto"/>
+              <w:right w:val="single" w:sz="4" w:space="0" w:color="auto"/>
+            </w:tcBorders>
+            <w:shd w:val="clear" w:color="auto" w:fill="E7E6E6" w:themeFill="background2"/>
+          </w:tcPr>
+          <w:p>
+            <w:pPr>
+              <w:spacing w:line="240" w:lineRule="auto"/>
+              <w:jc w:val="center"/>
+            </w:pPr>
+            <w:r>
+              <w:t>20 minutes</w:t>
+            </w:r>
+          </w:p>
+        </w:tc>
+        <w:tc>
+          <w:tcPr>
+            <w:tcW w:w="696" w:type="pct"/>
+            <w:tcBorders>
+              <w:top w:val="single" w:sz="4" w:space="0" w:color="auto"/>
+              <w:left w:val="single" w:sz="4" w:space="0" w:color="auto"/>
+              <w:bottom w:val="single" w:sz="4" w:space="0" w:color="auto"/>
+              <w:right w:val="single" w:sz="4" w:space="0" w:color="auto"/>
+            </w:tcBorders>
+            <w:shd w:val="clear" w:color="auto" w:fill="FFD966" w:themeFill="accent4" w:themeFillTint="99"/>
+          </w:tcPr>
+          <w:p>
+            <w:pPr>
+              <w:spacing w:line="240" w:lineRule="auto"/>
+              <w:jc w:val="center"/>
+            </w:pPr>
+            <w:r>
+              <w:t>Meeting</w:t>
+            </w:r>
+          </w:p>
+        </w:tc>
+        <w:tc>
+          <w:tcPr>
+            <w:tcW w:w="3134" w:type="pct"/>
+            <w:tcBorders>
+              <w:top w:val="single" w:sz="4" w:space="0" w:color="auto"/>
+              <w:left w:val="single" w:sz="4" w:space="0" w:color="auto"/>
+              <w:bottom w:val="single" w:sz="4" w:space="0" w:color="auto"/>
+              <w:right w:val="single" w:sz="4" w:space="0" w:color="auto"/>
+            </w:tcBorders>
+            <w:shd w:val="clear" w:color="auto" w:fill="F2F2F2" w:themeFill="background1" w:themeFillShade="F2"/>
+          </w:tcPr>
+          <w:p>
+            <w:pPr>
+              <w:spacing w:line="240" w:lineRule="auto"/>
+            </w:pPr>
+            <w:r>
+              <w:t xml:space="preserve">Discussed progress with literature review and world generation methods, confirming progress on these topics has been acceptable </w:t>
+            </w:r>
+            <w:r>
+              <w:t>thus far</w:t>
+            </w:r>
+          </w:p>
+        </w:tc>
+      </w:tr>
+      <w:tr>
+        <w:tc>
+          <w:tcPr>
+            <w:tcW w:w="682" w:type="pct"/>
+            <w:tcBorders>
+              <w:top w:val="single" w:sz="4" w:space="0" w:color="auto"/>
+              <w:left w:val="single" w:sz="4" w:space="0" w:color="auto"/>
+              <w:bottom w:val="single" w:sz="4" w:space="0" w:color="auto"/>
+              <w:right w:val="single" w:sz="4" w:space="0" w:color="auto"/>
+            </w:tcBorders>
+            <w:shd w:val="clear" w:color="auto" w:fill="FFF2CC" w:themeFill="accent4" w:themeFillTint="33"/>
+          </w:tcPr>
+          <w:p>
+            <w:pPr>
+              <w:spacing w:line="240" w:lineRule="auto"/>
+              <w:jc w:val="center"/>
+            </w:pPr>
+            <w:r>
+              <w:lastRenderedPageBreak/>
+              <w:t>18/11/2021</w:t>
+            </w:r>
+          </w:p>
+        </w:tc>
+        <w:tc>
+          <w:tcPr>
+            <w:tcW w:w="487" w:type="pct"/>
+            <w:tcBorders>
+              <w:top w:val="single" w:sz="4" w:space="0" w:color="auto"/>
+              <w:left w:val="single" w:sz="4" w:space="0" w:color="auto"/>
+              <w:bottom w:val="single" w:sz="4" w:space="0" w:color="auto"/>
+              <w:right w:val="single" w:sz="4" w:space="0" w:color="auto"/>
+            </w:tcBorders>
+            <w:shd w:val="clear" w:color="auto" w:fill="E7E6E6" w:themeFill="background2"/>
+          </w:tcPr>
+          <w:p>
+            <w:pPr>
+              <w:spacing w:line="240" w:lineRule="auto"/>
+              <w:jc w:val="center"/>
+            </w:pPr>
+            <w:r>
+              <w:t>4 Hours</w:t>
+            </w:r>
+            <w:r>
+              <w:t xml:space="preserve"> 20 minutes</w:t>
+            </w:r>
+          </w:p>
+        </w:tc>
+        <w:tc>
+          <w:tcPr>
+            <w:tcW w:w="696" w:type="pct"/>
+            <w:tcBorders>
+              <w:top w:val="single" w:sz="4" w:space="0" w:color="auto"/>
+              <w:left w:val="single" w:sz="4" w:space="0" w:color="auto"/>
+              <w:bottom w:val="single" w:sz="4" w:space="0" w:color="auto"/>
+              <w:right w:val="single" w:sz="4" w:space="0" w:color="auto"/>
+            </w:tcBorders>
+            <w:shd w:val="clear" w:color="auto" w:fill="7AB648"/>
+          </w:tcPr>
+          <w:p>
+            <w:pPr>
+              <w:spacing w:line="240" w:lineRule="auto"/>
+              <w:jc w:val="center"/>
+            </w:pPr>
+            <w:r>
+              <w:t>World Generation – Objective 1</w:t>
+            </w:r>
+          </w:p>
+        </w:tc>
+        <w:tc>
+          <w:tcPr>
+            <w:tcW w:w="3134" w:type="pct"/>
+            <w:tcBorders>
+              <w:top w:val="single" w:sz="4" w:space="0" w:color="auto"/>
+              <w:left w:val="single" w:sz="4" w:space="0" w:color="auto"/>
+              <w:bottom w:val="single" w:sz="4" w:space="0" w:color="auto"/>
+              <w:right w:val="single" w:sz="4" w:space="0" w:color="auto"/>
+            </w:tcBorders>
+            <w:shd w:val="clear" w:color="auto" w:fill="F2F2F2" w:themeFill="background1" w:themeFillShade="F2"/>
+          </w:tcPr>
+          <w:p>
+            <w:pPr>
+              <w:spacing w:line="240" w:lineRule="auto"/>
+            </w:pPr>
+            <w:r>
+              <w:t xml:space="preserve">Added the first working terrain generation algorithm, using a reworked Perlin noise algorithm </w:t>
+            </w:r>
+            <w:r>
+              <w:t>and fractal Brownian motion.</w:t>
+            </w:r>
+            <w:r>
+              <w:t xml:space="preserve"> This algorithm is able to differentiate land and sea as well as mountainous regions. The source code for running the other </w:t>
+            </w:r>
+            <w:r>
+              <w:t>Perlin</w:t>
+            </w:r>
+            <w:r>
+              <w:t xml:space="preserve"> functions is still present in the code for later use in other functions such as temperature.</w:t>
+            </w:r>
+          </w:p>
+          <w:p>
+            <w:pPr>
+              <w:spacing w:line="240" w:lineRule="auto"/>
+            </w:pPr>
           </w:p>
         </w:tc>
       </w:tr>

--- a/Documentation/ProjectTimeline.docx
+++ b/Documentation/ProjectTimeline.docx
@@ -589,15 +589,7 @@
               <w:spacing w:line="240" w:lineRule="auto"/>
             </w:pPr>
             <w:r>
-              <w:t xml:space="preserve">Added multiple segments to the literature review, including references to Europa Universalis 4, Civilization </w:t>
-            </w:r>
-            <w:proofErr w:type="gramStart"/>
-            <w:r>
-              <w:t>5</w:t>
-            </w:r>
-            <w:proofErr w:type="gramEnd"/>
-            <w:r>
-              <w:t xml:space="preserve"> and a past project of mine with relevance to the topic area.</w:t>
+              <w:t>Added multiple segments to the literature review, including references to Europa Universalis 4, Civilization 5 and a past project of mine with relevance to the topic area.</w:t>
             </w:r>
           </w:p>
         </w:tc>
@@ -1141,6 +1133,88 @@
               <w:t xml:space="preserve"> functions is still present in the code for later use in other functions such as temperature.</w:t>
             </w:r>
           </w:p>
+          <w:p>
+            <w:pPr>
+              <w:spacing w:line="240" w:lineRule="auto"/>
+            </w:pPr>
+          </w:p>
+        </w:tc>
+      </w:tr>
+      <w:tr>
+        <w:tc>
+          <w:tcPr>
+            <w:tcW w:w="682" w:type="pct"/>
+            <w:tcBorders>
+              <w:top w:val="single" w:sz="4" w:space="0" w:color="auto"/>
+              <w:left w:val="single" w:sz="4" w:space="0" w:color="auto"/>
+              <w:bottom w:val="single" w:sz="4" w:space="0" w:color="auto"/>
+              <w:right w:val="single" w:sz="4" w:space="0" w:color="auto"/>
+            </w:tcBorders>
+            <w:shd w:val="clear" w:color="auto" w:fill="FFF2CC" w:themeFill="accent4" w:themeFillTint="33"/>
+          </w:tcPr>
+          <w:p>
+            <w:pPr>
+              <w:spacing w:line="240" w:lineRule="auto"/>
+              <w:jc w:val="center"/>
+            </w:pPr>
+            <w:r>
+              <w:t>24/11/2021</w:t>
+            </w:r>
+          </w:p>
+        </w:tc>
+        <w:tc>
+          <w:tcPr>
+            <w:tcW w:w="487" w:type="pct"/>
+            <w:tcBorders>
+              <w:top w:val="single" w:sz="4" w:space="0" w:color="auto"/>
+              <w:left w:val="single" w:sz="4" w:space="0" w:color="auto"/>
+              <w:bottom w:val="single" w:sz="4" w:space="0" w:color="auto"/>
+              <w:right w:val="single" w:sz="4" w:space="0" w:color="auto"/>
+            </w:tcBorders>
+            <w:shd w:val="clear" w:color="auto" w:fill="E7E6E6" w:themeFill="background2"/>
+          </w:tcPr>
+          <w:p>
+            <w:pPr>
+              <w:spacing w:line="240" w:lineRule="auto"/>
+              <w:jc w:val="center"/>
+            </w:pPr>
+            <w:r>
+              <w:t>12:00</w:t>
+            </w:r>
+          </w:p>
+        </w:tc>
+        <w:tc>
+          <w:tcPr>
+            <w:tcW w:w="696" w:type="pct"/>
+            <w:tcBorders>
+              <w:top w:val="single" w:sz="4" w:space="0" w:color="auto"/>
+              <w:left w:val="single" w:sz="4" w:space="0" w:color="auto"/>
+              <w:bottom w:val="single" w:sz="4" w:space="0" w:color="auto"/>
+              <w:right w:val="single" w:sz="4" w:space="0" w:color="auto"/>
+            </w:tcBorders>
+            <w:shd w:val="clear" w:color="auto" w:fill="7AB648"/>
+          </w:tcPr>
+          <w:p>
+            <w:pPr>
+              <w:spacing w:line="240" w:lineRule="auto"/>
+              <w:jc w:val="center"/>
+            </w:pPr>
+            <w:r>
+              <w:t>World Generation – Objective 1</w:t>
+            </w:r>
+          </w:p>
+        </w:tc>
+        <w:tc>
+          <w:tcPr>
+            <w:tcW w:w="3134" w:type="pct"/>
+            <w:tcBorders>
+              <w:top w:val="single" w:sz="4" w:space="0" w:color="auto"/>
+              <w:left w:val="single" w:sz="4" w:space="0" w:color="auto"/>
+              <w:bottom w:val="single" w:sz="4" w:space="0" w:color="auto"/>
+              <w:right w:val="single" w:sz="4" w:space="0" w:color="auto"/>
+            </w:tcBorders>
+            <w:shd w:val="clear" w:color="auto" w:fill="F2F2F2" w:themeFill="background1" w:themeFillShade="F2"/>
+          </w:tcPr>
           <w:p>
             <w:pPr>
               <w:spacing w:line="240" w:lineRule="auto"/>

--- a/Documentation/ProjectTimeline.docx
+++ b/Documentation/ProjectTimeline.docx
@@ -1179,7 +1179,7 @@
               <w:jc w:val="center"/>
             </w:pPr>
             <w:r>
-              <w:t>12:00</w:t>
+              <w:t>6 Hours</w:t>
             </w:r>
           </w:p>
         </w:tc>
@@ -1219,6 +1219,12 @@
             <w:pPr>
               <w:spacing w:line="240" w:lineRule="auto"/>
             </w:pPr>
+            <w:r>
+              <w:t xml:space="preserve">Started the unity side of the project and ported over the existing terrain generation algorithm into the unity system – then added the ability to perform additional Perlin generation algorithms with variable settings to represent other features such as temperature. </w:t>
+            </w:r>
+            <w:r>
+              <w:t>As of yet the algorithm is largely inefficient and poorly implemented, but changes will be done to improve the performance of this system.</w:t>
+            </w:r>
           </w:p>
         </w:tc>
       </w:tr>

--- a/Documentation/ProjectTimeline.docx
+++ b/Documentation/ProjectTimeline.docx
@@ -1224,6 +1224,94 @@
             </w:r>
             <w:r>
               <w:t>As of yet the algorithm is largely inefficient and poorly implemented, but changes will be done to improve the performance of this system.</w:t>
+            </w:r>
+          </w:p>
+        </w:tc>
+      </w:tr>
+      <w:tr>
+        <w:tc>
+          <w:tcPr>
+            <w:tcW w:w="682" w:type="pct"/>
+            <w:tcBorders>
+              <w:top w:val="single" w:sz="4" w:space="0" w:color="auto"/>
+              <w:left w:val="single" w:sz="4" w:space="0" w:color="auto"/>
+              <w:bottom w:val="single" w:sz="4" w:space="0" w:color="auto"/>
+              <w:right w:val="single" w:sz="4" w:space="0" w:color="auto"/>
+            </w:tcBorders>
+            <w:shd w:val="clear" w:color="auto" w:fill="FFF2CC" w:themeFill="accent4" w:themeFillTint="33"/>
+          </w:tcPr>
+          <w:p>
+            <w:pPr>
+              <w:spacing w:line="240" w:lineRule="auto"/>
+              <w:jc w:val="center"/>
+            </w:pPr>
+            <w:r>
+              <w:t>25/11/2021</w:t>
+            </w:r>
+          </w:p>
+        </w:tc>
+        <w:tc>
+          <w:tcPr>
+            <w:tcW w:w="487" w:type="pct"/>
+            <w:tcBorders>
+              <w:top w:val="single" w:sz="4" w:space="0" w:color="auto"/>
+              <w:left w:val="single" w:sz="4" w:space="0" w:color="auto"/>
+              <w:bottom w:val="single" w:sz="4" w:space="0" w:color="auto"/>
+              <w:right w:val="single" w:sz="4" w:space="0" w:color="auto"/>
+            </w:tcBorders>
+            <w:shd w:val="clear" w:color="auto" w:fill="E7E6E6" w:themeFill="background2"/>
+          </w:tcPr>
+          <w:p>
+            <w:pPr>
+              <w:spacing w:line="240" w:lineRule="auto"/>
+              <w:jc w:val="center"/>
+            </w:pPr>
+            <w:r>
+              <w:t>5 Hours</w:t>
+            </w:r>
+          </w:p>
+        </w:tc>
+        <w:tc>
+          <w:tcPr>
+            <w:tcW w:w="696" w:type="pct"/>
+            <w:tcBorders>
+              <w:top w:val="single" w:sz="4" w:space="0" w:color="auto"/>
+              <w:left w:val="single" w:sz="4" w:space="0" w:color="auto"/>
+              <w:bottom w:val="single" w:sz="4" w:space="0" w:color="auto"/>
+              <w:right w:val="single" w:sz="4" w:space="0" w:color="auto"/>
+            </w:tcBorders>
+            <w:shd w:val="clear" w:color="auto" w:fill="7AB648"/>
+          </w:tcPr>
+          <w:p>
+            <w:pPr>
+              <w:spacing w:line="240" w:lineRule="auto"/>
+              <w:jc w:val="center"/>
+            </w:pPr>
+            <w:r>
+              <w:t>World Generation – Objective 1</w:t>
+            </w:r>
+          </w:p>
+        </w:tc>
+        <w:tc>
+          <w:tcPr>
+            <w:tcW w:w="3134" w:type="pct"/>
+            <w:tcBorders>
+              <w:top w:val="single" w:sz="4" w:space="0" w:color="auto"/>
+              <w:left w:val="single" w:sz="4" w:space="0" w:color="auto"/>
+              <w:bottom w:val="single" w:sz="4" w:space="0" w:color="auto"/>
+              <w:right w:val="single" w:sz="4" w:space="0" w:color="auto"/>
+            </w:tcBorders>
+            <w:shd w:val="clear" w:color="auto" w:fill="F2F2F2" w:themeFill="background1" w:themeFillShade="F2"/>
+          </w:tcPr>
+          <w:p>
+            <w:pPr>
+              <w:spacing w:line="240" w:lineRule="auto"/>
+            </w:pPr>
+            <w:r>
+              <w:t xml:space="preserve">Added some code to make a basic equator – this code is not yet perfected as it does not properly blend with its surroundings, and needs some reworking to ensure it blends properly </w:t>
+            </w:r>
+            <w:r>
+              <w:t>with the perlin temperature system.</w:t>
             </w:r>
           </w:p>
         </w:tc>

--- a/Documentation/ProjectTimeline.docx
+++ b/Documentation/ProjectTimeline.docx
@@ -1311,7 +1311,98 @@
               <w:t xml:space="preserve">Added some code to make a basic equator – this code is not yet perfected as it does not properly blend with its surroundings, and needs some reworking to ensure it blends properly </w:t>
             </w:r>
             <w:r>
-              <w:t>with the perlin temperature system.</w:t>
+              <w:t xml:space="preserve">with the </w:t>
+            </w:r>
+            <w:r>
+              <w:t>P</w:t>
+            </w:r>
+            <w:r>
+              <w:t>erlin temperature system.</w:t>
+            </w:r>
+          </w:p>
+        </w:tc>
+      </w:tr>
+      <w:tr>
+        <w:tc>
+          <w:tcPr>
+            <w:tcW w:w="682" w:type="pct"/>
+            <w:tcBorders>
+              <w:top w:val="single" w:sz="4" w:space="0" w:color="auto"/>
+              <w:left w:val="single" w:sz="4" w:space="0" w:color="auto"/>
+              <w:bottom w:val="single" w:sz="4" w:space="0" w:color="auto"/>
+              <w:right w:val="single" w:sz="4" w:space="0" w:color="auto"/>
+            </w:tcBorders>
+            <w:shd w:val="clear" w:color="auto" w:fill="FFF2CC" w:themeFill="accent4" w:themeFillTint="33"/>
+          </w:tcPr>
+          <w:p>
+            <w:pPr>
+              <w:spacing w:line="240" w:lineRule="auto"/>
+              <w:jc w:val="center"/>
+            </w:pPr>
+            <w:r>
+              <w:t>28/11/2021</w:t>
+            </w:r>
+          </w:p>
+        </w:tc>
+        <w:tc>
+          <w:tcPr>
+            <w:tcW w:w="487" w:type="pct"/>
+            <w:tcBorders>
+              <w:top w:val="single" w:sz="4" w:space="0" w:color="auto"/>
+              <w:left w:val="single" w:sz="4" w:space="0" w:color="auto"/>
+              <w:bottom w:val="single" w:sz="4" w:space="0" w:color="auto"/>
+              <w:right w:val="single" w:sz="4" w:space="0" w:color="auto"/>
+            </w:tcBorders>
+            <w:shd w:val="clear" w:color="auto" w:fill="E7E6E6" w:themeFill="background2"/>
+          </w:tcPr>
+          <w:p>
+            <w:pPr>
+              <w:spacing w:line="240" w:lineRule="auto"/>
+              <w:jc w:val="center"/>
+            </w:pPr>
+            <w:r>
+              <w:t>1 Hour 50 minutes</w:t>
+            </w:r>
+          </w:p>
+        </w:tc>
+        <w:tc>
+          <w:tcPr>
+            <w:tcW w:w="696" w:type="pct"/>
+            <w:tcBorders>
+              <w:top w:val="single" w:sz="4" w:space="0" w:color="auto"/>
+              <w:left w:val="single" w:sz="4" w:space="0" w:color="auto"/>
+              <w:bottom w:val="single" w:sz="4" w:space="0" w:color="auto"/>
+              <w:right w:val="single" w:sz="4" w:space="0" w:color="auto"/>
+            </w:tcBorders>
+            <w:shd w:val="clear" w:color="auto" w:fill="7AB648"/>
+          </w:tcPr>
+          <w:p>
+            <w:pPr>
+              <w:spacing w:line="240" w:lineRule="auto"/>
+              <w:jc w:val="center"/>
+            </w:pPr>
+            <w:r>
+              <w:t>World Generation – Objective 1</w:t>
+            </w:r>
+          </w:p>
+        </w:tc>
+        <w:tc>
+          <w:tcPr>
+            <w:tcW w:w="3134" w:type="pct"/>
+            <w:tcBorders>
+              <w:top w:val="single" w:sz="4" w:space="0" w:color="auto"/>
+              <w:left w:val="single" w:sz="4" w:space="0" w:color="auto"/>
+              <w:bottom w:val="single" w:sz="4" w:space="0" w:color="auto"/>
+              <w:right w:val="single" w:sz="4" w:space="0" w:color="auto"/>
+            </w:tcBorders>
+            <w:shd w:val="clear" w:color="auto" w:fill="F2F2F2" w:themeFill="background1" w:themeFillShade="F2"/>
+          </w:tcPr>
+          <w:p>
+            <w:pPr>
+              <w:spacing w:line="240" w:lineRule="auto"/>
+            </w:pPr>
+            <w:r>
+              <w:t>Reworked the equator system to blend better with the surroundings, also removed a significant amount of the randomness of the system to provide a more consistently positive result.</w:t>
             </w:r>
           </w:p>
         </w:tc>

--- a/Documentation/ProjectTimeline.docx
+++ b/Documentation/ProjectTimeline.docx
@@ -1403,6 +1403,94 @@
             </w:pPr>
             <w:r>
               <w:t>Reworked the equator system to blend better with the surroundings, also removed a significant amount of the randomness of the system to provide a more consistently positive result.</w:t>
+            </w:r>
+          </w:p>
+        </w:tc>
+      </w:tr>
+      <w:tr>
+        <w:tc>
+          <w:tcPr>
+            <w:tcW w:w="682" w:type="pct"/>
+            <w:tcBorders>
+              <w:top w:val="single" w:sz="4" w:space="0" w:color="auto"/>
+              <w:left w:val="single" w:sz="4" w:space="0" w:color="auto"/>
+              <w:bottom w:val="single" w:sz="4" w:space="0" w:color="auto"/>
+              <w:right w:val="single" w:sz="4" w:space="0" w:color="auto"/>
+            </w:tcBorders>
+            <w:shd w:val="clear" w:color="auto" w:fill="FFF2CC" w:themeFill="accent4" w:themeFillTint="33"/>
+          </w:tcPr>
+          <w:p>
+            <w:pPr>
+              <w:spacing w:line="240" w:lineRule="auto"/>
+              <w:jc w:val="center"/>
+            </w:pPr>
+            <w:r>
+              <w:t>29/11/2021</w:t>
+            </w:r>
+          </w:p>
+        </w:tc>
+        <w:tc>
+          <w:tcPr>
+            <w:tcW w:w="487" w:type="pct"/>
+            <w:tcBorders>
+              <w:top w:val="single" w:sz="4" w:space="0" w:color="auto"/>
+              <w:left w:val="single" w:sz="4" w:space="0" w:color="auto"/>
+              <w:bottom w:val="single" w:sz="4" w:space="0" w:color="auto"/>
+              <w:right w:val="single" w:sz="4" w:space="0" w:color="auto"/>
+            </w:tcBorders>
+            <w:shd w:val="clear" w:color="auto" w:fill="E7E6E6" w:themeFill="background2"/>
+          </w:tcPr>
+          <w:p>
+            <w:pPr>
+              <w:spacing w:line="240" w:lineRule="auto"/>
+              <w:jc w:val="center"/>
+            </w:pPr>
+            <w:r>
+              <w:t>1 Hour</w:t>
+            </w:r>
+          </w:p>
+        </w:tc>
+        <w:tc>
+          <w:tcPr>
+            <w:tcW w:w="696" w:type="pct"/>
+            <w:tcBorders>
+              <w:top w:val="single" w:sz="4" w:space="0" w:color="auto"/>
+              <w:left w:val="single" w:sz="4" w:space="0" w:color="auto"/>
+              <w:bottom w:val="single" w:sz="4" w:space="0" w:color="auto"/>
+              <w:right w:val="single" w:sz="4" w:space="0" w:color="auto"/>
+            </w:tcBorders>
+            <w:shd w:val="clear" w:color="auto" w:fill="7AB648"/>
+          </w:tcPr>
+          <w:p>
+            <w:pPr>
+              <w:spacing w:line="240" w:lineRule="auto"/>
+              <w:jc w:val="center"/>
+            </w:pPr>
+            <w:r>
+              <w:t>World Generation – Objective 1</w:t>
+            </w:r>
+          </w:p>
+        </w:tc>
+        <w:tc>
+          <w:tcPr>
+            <w:tcW w:w="3134" w:type="pct"/>
+            <w:tcBorders>
+              <w:top w:val="single" w:sz="4" w:space="0" w:color="auto"/>
+              <w:left w:val="single" w:sz="4" w:space="0" w:color="auto"/>
+              <w:bottom w:val="single" w:sz="4" w:space="0" w:color="auto"/>
+              <w:right w:val="single" w:sz="4" w:space="0" w:color="auto"/>
+            </w:tcBorders>
+            <w:shd w:val="clear" w:color="auto" w:fill="F2F2F2" w:themeFill="background1" w:themeFillShade="F2"/>
+          </w:tcPr>
+          <w:p>
+            <w:pPr>
+              <w:spacing w:line="240" w:lineRule="auto"/>
+            </w:pPr>
+            <w:r>
+              <w:t xml:space="preserve">Added some small cosmetic changes </w:t>
+            </w:r>
+            <w:r>
+              <w:t>– including some basic threading incorporation to stop “not responding” issues when the program takes time to generate stages. As of yet this means that the software simply tells the user what stage they are on – but there may be merit to implementing a system to draw the map after each stage, though this could cause some slowdown issues.</w:t>
             </w:r>
           </w:p>
         </w:tc>

--- a/Documentation/ProjectTimeline.docx
+++ b/Documentation/ProjectTimeline.docx
@@ -998,7 +998,7 @@
               <w:bottom w:val="single" w:sz="4" w:space="0" w:color="auto"/>
               <w:right w:val="single" w:sz="4" w:space="0" w:color="auto"/>
             </w:tcBorders>
-            <w:shd w:val="clear" w:color="auto" w:fill="FFD966" w:themeFill="accent4" w:themeFillTint="99"/>
+            <w:shd w:val="clear" w:color="auto" w:fill="FFD966"/>
           </w:tcPr>
           <w:p>
             <w:pPr>
@@ -1491,6 +1491,94 @@
             </w:r>
             <w:r>
               <w:t>– including some basic threading incorporation to stop “not responding” issues when the program takes time to generate stages. As of yet this means that the software simply tells the user what stage they are on – but there may be merit to implementing a system to draw the map after each stage, though this could cause some slowdown issues.</w:t>
+            </w:r>
+          </w:p>
+        </w:tc>
+      </w:tr>
+      <w:tr>
+        <w:tc>
+          <w:tcPr>
+            <w:tcW w:w="682" w:type="pct"/>
+            <w:tcBorders>
+              <w:top w:val="single" w:sz="4" w:space="0" w:color="auto"/>
+              <w:left w:val="single" w:sz="4" w:space="0" w:color="auto"/>
+              <w:bottom w:val="single" w:sz="4" w:space="0" w:color="auto"/>
+              <w:right w:val="single" w:sz="4" w:space="0" w:color="auto"/>
+            </w:tcBorders>
+            <w:shd w:val="clear" w:color="auto" w:fill="FFF2CC" w:themeFill="accent4" w:themeFillTint="33"/>
+          </w:tcPr>
+          <w:p>
+            <w:pPr>
+              <w:spacing w:line="240" w:lineRule="auto"/>
+              <w:jc w:val="center"/>
+            </w:pPr>
+            <w:r>
+              <w:t>6/12/2021</w:t>
+            </w:r>
+          </w:p>
+        </w:tc>
+        <w:tc>
+          <w:tcPr>
+            <w:tcW w:w="487" w:type="pct"/>
+            <w:tcBorders>
+              <w:top w:val="single" w:sz="4" w:space="0" w:color="auto"/>
+              <w:left w:val="single" w:sz="4" w:space="0" w:color="auto"/>
+              <w:bottom w:val="single" w:sz="4" w:space="0" w:color="auto"/>
+              <w:right w:val="single" w:sz="4" w:space="0" w:color="auto"/>
+            </w:tcBorders>
+            <w:shd w:val="clear" w:color="auto" w:fill="E7E6E6" w:themeFill="background2"/>
+          </w:tcPr>
+          <w:p>
+            <w:pPr>
+              <w:spacing w:line="240" w:lineRule="auto"/>
+              <w:jc w:val="center"/>
+            </w:pPr>
+            <w:r>
+              <w:t>2 Hours 10 minutes</w:t>
+            </w:r>
+          </w:p>
+        </w:tc>
+        <w:tc>
+          <w:tcPr>
+            <w:tcW w:w="696" w:type="pct"/>
+            <w:tcBorders>
+              <w:top w:val="single" w:sz="4" w:space="0" w:color="auto"/>
+              <w:left w:val="single" w:sz="4" w:space="0" w:color="auto"/>
+              <w:bottom w:val="single" w:sz="4" w:space="0" w:color="auto"/>
+              <w:right w:val="single" w:sz="4" w:space="0" w:color="auto"/>
+            </w:tcBorders>
+            <w:shd w:val="clear" w:color="auto" w:fill="FFD966"/>
+          </w:tcPr>
+          <w:p>
+            <w:pPr>
+              <w:spacing w:line="240" w:lineRule="auto"/>
+              <w:jc w:val="center"/>
+            </w:pPr>
+            <w:r>
+              <w:t>Progress Report</w:t>
+            </w:r>
+          </w:p>
+        </w:tc>
+        <w:tc>
+          <w:tcPr>
+            <w:tcW w:w="3134" w:type="pct"/>
+            <w:tcBorders>
+              <w:top w:val="single" w:sz="4" w:space="0" w:color="auto"/>
+              <w:left w:val="single" w:sz="4" w:space="0" w:color="auto"/>
+              <w:bottom w:val="single" w:sz="4" w:space="0" w:color="auto"/>
+              <w:right w:val="single" w:sz="4" w:space="0" w:color="auto"/>
+            </w:tcBorders>
+            <w:shd w:val="clear" w:color="auto" w:fill="F2F2F2" w:themeFill="background1" w:themeFillShade="F2"/>
+          </w:tcPr>
+          <w:p>
+            <w:pPr>
+              <w:spacing w:line="240" w:lineRule="auto"/>
+            </w:pPr>
+            <w:r>
+              <w:t>Began the writeup of the progress report</w:t>
+            </w:r>
+            <w:r>
+              <w:t>, demonstrating what has been achieved and how the project is on track to meet its goals.</w:t>
             </w:r>
           </w:p>
         </w:tc>

--- a/Documentation/ProjectTimeline.docx
+++ b/Documentation/ProjectTimeline.docx
@@ -1579,6 +1579,91 @@
             </w:r>
             <w:r>
               <w:t>, demonstrating what has been achieved and how the project is on track to meet its goals.</w:t>
+            </w:r>
+          </w:p>
+        </w:tc>
+      </w:tr>
+      <w:tr>
+        <w:tc>
+          <w:tcPr>
+            <w:tcW w:w="682" w:type="pct"/>
+            <w:tcBorders>
+              <w:top w:val="single" w:sz="4" w:space="0" w:color="auto"/>
+              <w:left w:val="single" w:sz="4" w:space="0" w:color="auto"/>
+              <w:bottom w:val="single" w:sz="4" w:space="0" w:color="auto"/>
+              <w:right w:val="single" w:sz="4" w:space="0" w:color="auto"/>
+            </w:tcBorders>
+            <w:shd w:val="clear" w:color="auto" w:fill="FFF2CC" w:themeFill="accent4" w:themeFillTint="33"/>
+          </w:tcPr>
+          <w:p>
+            <w:pPr>
+              <w:spacing w:line="240" w:lineRule="auto"/>
+              <w:jc w:val="center"/>
+            </w:pPr>
+            <w:r>
+              <w:t>7/12/2021</w:t>
+            </w:r>
+          </w:p>
+        </w:tc>
+        <w:tc>
+          <w:tcPr>
+            <w:tcW w:w="487" w:type="pct"/>
+            <w:tcBorders>
+              <w:top w:val="single" w:sz="4" w:space="0" w:color="auto"/>
+              <w:left w:val="single" w:sz="4" w:space="0" w:color="auto"/>
+              <w:bottom w:val="single" w:sz="4" w:space="0" w:color="auto"/>
+              <w:right w:val="single" w:sz="4" w:space="0" w:color="auto"/>
+            </w:tcBorders>
+            <w:shd w:val="clear" w:color="auto" w:fill="E7E6E6" w:themeFill="background2"/>
+          </w:tcPr>
+          <w:p>
+            <w:pPr>
+              <w:spacing w:line="240" w:lineRule="auto"/>
+              <w:jc w:val="center"/>
+            </w:pPr>
+            <w:r>
+              <w:t>1 Hour 30 minutes</w:t>
+            </w:r>
+          </w:p>
+        </w:tc>
+        <w:tc>
+          <w:tcPr>
+            <w:tcW w:w="696" w:type="pct"/>
+            <w:tcBorders>
+              <w:top w:val="single" w:sz="4" w:space="0" w:color="auto"/>
+              <w:left w:val="single" w:sz="4" w:space="0" w:color="auto"/>
+              <w:bottom w:val="single" w:sz="4" w:space="0" w:color="auto"/>
+              <w:right w:val="single" w:sz="4" w:space="0" w:color="auto"/>
+            </w:tcBorders>
+            <w:shd w:val="clear" w:color="auto" w:fill="FFD966"/>
+          </w:tcPr>
+          <w:p>
+            <w:pPr>
+              <w:spacing w:line="240" w:lineRule="auto"/>
+              <w:jc w:val="center"/>
+            </w:pPr>
+            <w:r>
+              <w:t>Progress Report</w:t>
+            </w:r>
+          </w:p>
+        </w:tc>
+        <w:tc>
+          <w:tcPr>
+            <w:tcW w:w="3134" w:type="pct"/>
+            <w:tcBorders>
+              <w:top w:val="single" w:sz="4" w:space="0" w:color="auto"/>
+              <w:left w:val="single" w:sz="4" w:space="0" w:color="auto"/>
+              <w:bottom w:val="single" w:sz="4" w:space="0" w:color="auto"/>
+              <w:right w:val="single" w:sz="4" w:space="0" w:color="auto"/>
+            </w:tcBorders>
+            <w:shd w:val="clear" w:color="auto" w:fill="F2F2F2" w:themeFill="background1" w:themeFillShade="F2"/>
+          </w:tcPr>
+          <w:p>
+            <w:pPr>
+              <w:spacing w:line="240" w:lineRule="auto"/>
+            </w:pPr>
+            <w:r>
+              <w:t>Added additional details to the progress report to better catalogue what has been achieved thusfar</w:t>
             </w:r>
           </w:p>
         </w:tc>
